--- a/testExcel/userfile/a.docx
+++ b/testExcel/userfile/a.docx
@@ -1,105 +1,415 @@
 
 <file path=word/document.xml><?xml version="1.0" encoding="utf-8"?>
-<w:document xmlns:wpc="http://schemas.microsoft.com/office/word/2010/wordprocessingCanvas" xmlns:cx="http://schemas.microsoft.com/office/drawing/2014/chartex" xmlns:cx1="http://schemas.microsoft.com/office/drawing/2015/9/8/chartex" xmlns:cx2="http://schemas.microsoft.com/office/drawing/2015/10/21/chartex" xmlns:cx3="http://schemas.microsoft.com/office/drawing/2016/5/9/chartex" xmlns:cx4="http://schemas.microsoft.com/office/drawing/2016/5/10/chartex" xmlns:cx5="http://schemas.microsoft.com/office/drawing/2016/5/11/chartex" xmlns:cx6="http://schemas.microsoft.com/office/drawing/2016/5/12/chartex" xmlns:cx7="http://schemas.microsoft.com/office/drawing/2016/5/13/chartex" xmlns:cx8="http://schemas.microsoft.com/office/drawing/2016/5/14/chartex" xmlns:mc="http://schemas.openxmlformats.org/markup-compatibility/2006" xmlns:aink="http://schemas.microsoft.com/office/drawing/2016/ink" xmlns:am3d="http://schemas.microsoft.com/office/drawing/2017/model3d" xmlns:o="urn:schemas-microsoft-com:office:office" xmlns:r="http://schemas.openxmlformats.org/officeDocument/2006/relationships" xmlns:m="http://schemas.openxmlformats.org/officeDocument/2006/math" xmlns:v="urn:schemas-microsoft-com:vml" xmlns:wp14="http://schemas.microsoft.com/office/word/2010/wordprocessingDrawing" xmlns:wp="http://schemas.openxmlformats.org/drawingml/2006/wordprocessingDrawing" xmlns:w10="urn:schemas-microsoft-com:office:word" xmlns:w="http://schemas.openxmlformats.org/wordprocessingml/2006/main" xmlns:w14="http://schemas.microsoft.com/office/word/2010/wordml" xmlns:w15="http://schemas.microsoft.com/office/word/2012/wordml" xmlns:w16cid="http://schemas.microsoft.com/office/word/2016/wordml/cid" xmlns:w16se="http://schemas.microsoft.com/office/word/2015/wordml/symex" xmlns:wpg="http://schemas.microsoft.com/office/word/2010/wordprocessingGroup" xmlns:wpi="http://schemas.microsoft.com/office/word/2010/wordprocessingInk" xmlns:wne="http://schemas.microsoft.com/office/word/2006/wordml" xmlns:wps="http://schemas.microsoft.com/office/word/2010/wordprocessingShape" mc:Ignorable="w14 w15 w16se w16cid wp14">
+<w:document xmlns:ve="http://schemas.openxmlformats.org/markup-compatibility/2006" xmlns:o="urn:schemas-microsoft-com:office:office" xmlns:r="http://schemas.openxmlformats.org/officeDocument/2006/relationships" xmlns:m="http://schemas.openxmlformats.org/officeDocument/2006/math" xmlns:v="urn:schemas-microsoft-com:vml" xmlns:wp="http://schemas.openxmlformats.org/drawingml/2006/wordprocessingDrawing" xmlns:w10="urn:schemas-microsoft-com:office:word" xmlns:w="http://schemas.openxmlformats.org/wordprocessingml/2006/main" xmlns:wne="http://schemas.microsoft.com/office/word/2006/wordml" xmlns:a="http://schemas.openxmlformats.org/drawingml/2006/main">
   <w:body>
     <w:p>
+      <w:pPr/>
       <w:r>
-        <w:t>$StuName$</w:t>
+        <w:t xml:space="preserve">H</w:t>
+      </w:r>
+      <w:r>
+        <w:rPr>
+          <w:rFonts w:hint="eastAsia"/>
+        </w:rPr>
+        <w:t xml:space="preserve">ello</w:t>
+      </w:r>
+      <w:r>
+        <w:t xml:space="preserve"> world fff</w:t>
       </w:r>
     </w:p>
-    <w:p/>
     <w:p>
+      <w:pPr/>
+    </w:p>
+    <w:p>
+      <w:pPr/>
+    </w:p>
+    <w:p>
+      <w:pPr/>
+    </w:p>
+    <w:p>
+      <w:pPr/>
       <w:r>
-        <w:t>$table$</w:t>
+        <w:t xml:space="preserve">Hello </w:t>
+      </w:r>
+    </w:p>
+    <w:p>
+      <w:pPr/>
+    </w:p>
+    <w:p>
+      <w:pPr/>
+    </w:p>
+    <w:p>
+      <w:pPr/>
+    </w:p>
+    <w:p>
+      <w:pPr>
+        <w:rPr>
+          <w:rFonts w:hint="eastAsia"/>
+        </w:rPr>
+      </w:pPr>
+      <w:r>
+        <w:rPr>
+          <w:rFonts w:hint="eastAsia"/>
+        </w:rPr>
+        <w:t xml:space="preserve">s</w:t>
+      </w:r>
+      <w:r>
+        <w:t xml:space="preserve">tartTable</w:t>
+      </w:r>
+      <w:bookmarkStart w:id="0" w:name="_GoBack"/>
+      <w:bookmarkEnd w:id="0"/>
+    </w:p>
+    <w:tbl>
+      <w:tblPr>
+        <w:tblW w:w="0" w:type="auto"/>
+        <w:tblBorders>
+          <w:top w:val="single" w:space="0"/>
+          <w:left w:val="single" w:space="0"/>
+          <w:bottom w:val="single" w:space="0"/>
+          <w:right w:val="single" w:space="0"/>
+          <w:insideH w:val="single" w:space="0"/>
+          <w:insideV w:val="single" w:space="0"/>
+        </w:tblBorders>
+        <w:tblLayout w:type="autofit"/>
+      </w:tblPr>
+      <w:tr>
+        <w:tc>
+          <w:p>
+            <w:pPr/>
+            <w:r>
+              <w:t xml:space="preserve">StuNo</w:t>
+            </w:r>
+          </w:p>
+        </w:tc>
+        <w:tc>
+          <w:p>
+            <w:pPr/>
+            <w:r>
+              <w:t xml:space="preserve">Age</w:t>
+            </w:r>
+          </w:p>
+        </w:tc>
+        <w:tc>
+          <w:p>
+            <w:pPr/>
+            <w:r>
+              <w:t xml:space="preserve">PhoneNum</w:t>
+            </w:r>
+          </w:p>
+        </w:tc>
+        <w:tc>
+          <w:p>
+            <w:pPr/>
+            <w:r>
+              <w:t xml:space="preserve">Nationality</w:t>
+            </w:r>
+          </w:p>
+        </w:tc>
+        <w:tc>
+          <w:p>
+            <w:pPr/>
+            <w:r>
+              <w:t xml:space="preserve">Sex</w:t>
+            </w:r>
+          </w:p>
+        </w:tc>
+      </w:tr>
+      <w:tr>
+        <w:tc>
+          <w:p>
+            <w:pPr/>
+            <w:r>
+              <w:t xml:space="preserve">111111</w:t>
+            </w:r>
+          </w:p>
+        </w:tc>
+        <w:tc>
+          <w:p>
+            <w:pPr/>
+            <w:r>
+              <w:t xml:space="preserve">10</w:t>
+            </w:r>
+          </w:p>
+        </w:tc>
+        <w:tc>
+          <w:p>
+            <w:pPr/>
+            <w:r>
+              <w:t xml:space="preserve">4321</w:t>
+            </w:r>
+          </w:p>
+        </w:tc>
+        <w:tc>
+          <w:p>
+            <w:pPr/>
+            <w:r>
+              <w:t xml:space="preserve">Japan</w:t>
+            </w:r>
+          </w:p>
+        </w:tc>
+        <w:tc>
+          <w:p>
+            <w:pPr/>
+            <w:r>
+              <w:t xml:space="preserve">5</w:t>
+            </w:r>
+          </w:p>
+        </w:tc>
+      </w:tr>
+      <w:tr>
+        <w:tc>
+          <w:p>
+            <w:pPr/>
+            <w:r>
+              <w:t xml:space="preserve">222222</w:t>
+            </w:r>
+          </w:p>
+        </w:tc>
+        <w:tc>
+          <w:p>
+            <w:pPr/>
+            <w:r>
+              <w:t xml:space="preserve">20</w:t>
+            </w:r>
+          </w:p>
+        </w:tc>
+        <w:tc>
+          <w:p>
+            <w:pPr/>
+            <w:r>
+              <w:t xml:space="preserve">1243</w:t>
+            </w:r>
+          </w:p>
+        </w:tc>
+        <w:tc>
+          <w:p>
+            <w:pPr/>
+            <w:r>
+              <w:t xml:space="preserve">Japan</w:t>
+            </w:r>
+          </w:p>
+        </w:tc>
+        <w:tc>
+          <w:p>
+            <w:pPr/>
+            <w:r>
+              <w:t xml:space="preserve">4</w:t>
+            </w:r>
+          </w:p>
+        </w:tc>
+      </w:tr>
+      <w:tr>
+        <w:tc>
+          <w:p>
+            <w:pPr/>
+            <w:r>
+              <w:t xml:space="preserve">333333</w:t>
+            </w:r>
+          </w:p>
+        </w:tc>
+        <w:tc>
+          <w:p>
+            <w:pPr/>
+            <w:r>
+              <w:t xml:space="preserve">30</w:t>
+            </w:r>
+          </w:p>
+        </w:tc>
+        <w:tc>
+          <w:p>
+            <w:pPr/>
+            <w:r>
+              <w:t xml:space="preserve">4321</w:t>
+            </w:r>
+          </w:p>
+        </w:tc>
+        <w:tc>
+          <w:p>
+            <w:pPr/>
+            <w:r>
+              <w:t xml:space="preserve">Japan</w:t>
+            </w:r>
+          </w:p>
+        </w:tc>
+        <w:tc>
+          <w:p>
+            <w:pPr/>
+            <w:r>
+              <w:t xml:space="preserve">3</w:t>
+            </w:r>
+          </w:p>
+        </w:tc>
+      </w:tr>
+      <w:tr>
+        <w:tc>
+          <w:p>
+            <w:pPr/>
+            <w:r>
+              <w:t xml:space="preserve">444444</w:t>
+            </w:r>
+          </w:p>
+        </w:tc>
+        <w:tc>
+          <w:p>
+            <w:pPr/>
+            <w:r>
+              <w:t xml:space="preserve">10</w:t>
+            </w:r>
+          </w:p>
+        </w:tc>
+        <w:tc>
+          <w:p>
+            <w:pPr/>
+            <w:r>
+              <w:t xml:space="preserve">1234</w:t>
+            </w:r>
+          </w:p>
+        </w:tc>
+        <w:tc>
+          <w:p>
+            <w:pPr/>
+            <w:r>
+              <w:t xml:space="preserve">Japan</w:t>
+            </w:r>
+          </w:p>
+        </w:tc>
+        <w:tc>
+          <w:p>
+            <w:pPr/>
+            <w:r>
+              <w:t xml:space="preserve">2</w:t>
+            </w:r>
+          </w:p>
+        </w:tc>
+      </w:tr>
+    </w:tbl>
+    <w:p>
+      <w:pPr/>
+      <w:r>
+        <w:t xml:space="preserve">中间文字</w:t>
       </w:r>
     </w:p>
     <w:tbl>
       <w:tblPr>
-        <w:tblStyle w:val="a8"/>
         <w:tblW w:w="0" w:type="auto"/>
-        <w:tblLook w:val="04A0" w:firstRow="1" w:lastRow="0" w:firstColumn="1" w:lastColumn="0" w:noHBand="0" w:noVBand="1"/>
+        <w:tblBorders>
+          <w:top w:val="single" w:space="0"/>
+          <w:left w:val="single" w:space="0"/>
+          <w:bottom w:val="single" w:space="0"/>
+          <w:right w:val="single" w:space="0"/>
+          <w:insideH w:val="single" w:space="0"/>
+          <w:insideV w:val="single" w:space="0"/>
+        </w:tblBorders>
+        <w:tblLayout w:type="autofit"/>
       </w:tblPr>
-      <w:tblGrid>
-        <w:gridCol w:w="2074"/>
-        <w:gridCol w:w="2074"/>
-        <w:gridCol w:w="2074"/>
-        <w:gridCol w:w="2074"/>
-      </w:tblGrid>
       <w:tr>
         <w:tc>
-          <w:tcPr>
-            <w:tcW w:w="2074" w:type="dxa"/>
-          </w:tcPr>
-          <w:p>
-            <w:r>
-              <w:rPr>
-                <w:rFonts w:hint="eastAsia"/>
-              </w:rPr>
-              <w:t>姓名</w:t>
-            </w:r>
-          </w:p>
-        </w:tc>
-        <w:tc>
-          <w:tcPr>
-            <w:tcW w:w="2074" w:type="dxa"/>
-          </w:tcPr>
-          <w:p>
-            <w:r>
-              <w:rPr>
-                <w:rFonts w:hint="eastAsia"/>
-              </w:rPr>
-              <w:t>年龄</w:t>
-            </w:r>
-          </w:p>
-        </w:tc>
-        <w:tc>
-          <w:tcPr>
-            <w:tcW w:w="2074" w:type="dxa"/>
-          </w:tcPr>
-          <w:p>
-            <w:r>
-              <w:rPr>
-                <w:rFonts w:hint="eastAsia"/>
-              </w:rPr>
-              <w:t>性别</w:t>
-            </w:r>
-          </w:p>
-        </w:tc>
-        <w:tc>
-          <w:tcPr>
-            <w:tcW w:w="2074" w:type="dxa"/>
-          </w:tcPr>
-          <w:p>
-            <w:r>
-              <w:rPr>
-                <w:rFonts w:hint="eastAsia"/>
-              </w:rPr>
-              <w:t>成绩</w:t>
-            </w:r>
-            <w:bookmarkStart w:id="0" w:name="_GoBack"/>
-            <w:bookmarkEnd w:id="0"/>
+          <w:p>
+            <w:pPr/>
+            <w:r>
+              <w:t xml:space="preserve">ID</w:t>
+            </w:r>
+          </w:p>
+        </w:tc>
+        <w:tc>
+          <w:p>
+            <w:pPr/>
+            <w:r>
+              <w:t xml:space="preserve">Name</w:t>
+            </w:r>
+          </w:p>
+        </w:tc>
+        <w:tc>
+          <w:p>
+            <w:pPr/>
+            <w:r>
+              <w:t xml:space="preserve">Floor</w:t>
+            </w:r>
+          </w:p>
+        </w:tc>
+      </w:tr>
+      <w:tr>
+        <w:tc>
+          <w:p>
+            <w:pPr/>
+            <w:r>
+              <w:t xml:space="preserve">1</w:t>
+            </w:r>
+          </w:p>
+        </w:tc>
+        <w:tc>
+          <w:p>
+            <w:pPr/>
+            <w:r>
+              <w:t xml:space="preserve">Room1</w:t>
+            </w:r>
+          </w:p>
+        </w:tc>
+        <w:tc>
+          <w:p>
+            <w:pPr/>
+            <w:r>
+              <w:t xml:space="preserve">1</w:t>
+            </w:r>
+          </w:p>
+        </w:tc>
+      </w:tr>
+      <w:tr>
+        <w:tc>
+          <w:p>
+            <w:pPr/>
+            <w:r>
+              <w:t xml:space="preserve">2</w:t>
+            </w:r>
+          </w:p>
+        </w:tc>
+        <w:tc>
+          <w:p>
+            <w:pPr/>
+            <w:r>
+              <w:t xml:space="preserve">Room2</w:t>
+            </w:r>
+          </w:p>
+        </w:tc>
+        <w:tc>
+          <w:p>
+            <w:pPr/>
+            <w:r>
+              <w:t xml:space="preserve">3</w:t>
+            </w:r>
+          </w:p>
+        </w:tc>
+      </w:tr>
+      <w:tr>
+        <w:tc>
+          <w:p>
+            <w:pPr/>
+            <w:r>
+              <w:t xml:space="preserve">3</w:t>
+            </w:r>
+          </w:p>
+        </w:tc>
+        <w:tc>
+          <w:p>
+            <w:pPr/>
+            <w:r>
+              <w:t xml:space="preserve">Room3</w:t>
+            </w:r>
+          </w:p>
+        </w:tc>
+        <w:tc>
+          <w:p>
+            <w:pPr/>
+            <w:r>
+              <w:t xml:space="preserve">2</w:t>
+            </w:r>
           </w:p>
         </w:tc>
       </w:tr>
     </w:tbl>
-    <w:p/>
-    <w:p/>
-    <w:p>
-      <w:r>
-        <w:t>$Phone$</w:t>
-      </w:r>
-    </w:p>
-    <w:p>
-      <w:r>
-        <w:rPr>
-          <w:rFonts w:hint="eastAsia"/>
-        </w:rPr>
-        <w:t xml:space="preserve"> </w:t>
-      </w:r>
-    </w:p>
     <w:sectPr>
       <w:pgSz w:w="11906" w:h="16838"/>
-      <w:pgMar w:top="1440" w:right="1800" w:bottom="1440" w:left="1800" w:header="851" w:footer="992" w:gutter="0"/>
+      <w:pgMar w:top="1440" w:right="1800" w:bottom="1440" w:left="1800" w:header="851" w:footer="992"/>
       <w:cols w:space="425"/>
       <w:docGrid w:type="lines" w:linePitch="312"/>
     </w:sectPr>
@@ -107,46 +417,8 @@
 </w:document>
 </file>
 
-<file path=word/endnotes.xml><?xml version="1.0" encoding="utf-8"?>
-<w:endnotes xmlns:wpc="http://schemas.microsoft.com/office/word/2010/wordprocessingCanvas" xmlns:cx="http://schemas.microsoft.com/office/drawing/2014/chartex" xmlns:cx1="http://schemas.microsoft.com/office/drawing/2015/9/8/chartex" xmlns:cx2="http://schemas.microsoft.com/office/drawing/2015/10/21/chartex" xmlns:cx3="http://schemas.microsoft.com/office/drawing/2016/5/9/chartex" xmlns:cx4="http://schemas.microsoft.com/office/drawing/2016/5/10/chartex" xmlns:cx5="http://schemas.microsoft.com/office/drawing/2016/5/11/chartex" xmlns:cx6="http://schemas.microsoft.com/office/drawing/2016/5/12/chartex" xmlns:cx7="http://schemas.microsoft.com/office/drawing/2016/5/13/chartex" xmlns:cx8="http://schemas.microsoft.com/office/drawing/2016/5/14/chartex" xmlns:mc="http://schemas.openxmlformats.org/markup-compatibility/2006" xmlns:aink="http://schemas.microsoft.com/office/drawing/2016/ink" xmlns:am3d="http://schemas.microsoft.com/office/drawing/2017/model3d" xmlns:o="urn:schemas-microsoft-com:office:office" xmlns:r="http://schemas.openxmlformats.org/officeDocument/2006/relationships" xmlns:m="http://schemas.openxmlformats.org/officeDocument/2006/math" xmlns:v="urn:schemas-microsoft-com:vml" xmlns:wp14="http://schemas.microsoft.com/office/word/2010/wordprocessingDrawing" xmlns:wp="http://schemas.openxmlformats.org/drawingml/2006/wordprocessingDrawing" xmlns:w10="urn:schemas-microsoft-com:office:word" xmlns:w="http://schemas.openxmlformats.org/wordprocessingml/2006/main" xmlns:w14="http://schemas.microsoft.com/office/word/2010/wordml" xmlns:w15="http://schemas.microsoft.com/office/word/2012/wordml" xmlns:w16cid="http://schemas.microsoft.com/office/word/2016/wordml/cid" xmlns:w16se="http://schemas.microsoft.com/office/word/2015/wordml/symex" xmlns:wpg="http://schemas.microsoft.com/office/word/2010/wordprocessingGroup" xmlns:wpi="http://schemas.microsoft.com/office/word/2010/wordprocessingInk" xmlns:wne="http://schemas.microsoft.com/office/word/2006/wordml" xmlns:wps="http://schemas.microsoft.com/office/word/2010/wordprocessingShape" mc:Ignorable="w14 w15 w16se w16cid wp14">
-  <w:endnote w:type="separator" w:id="-1">
-    <w:p>
-      <w:r>
-        <w:separator/>
-      </w:r>
-    </w:p>
-  </w:endnote>
-  <w:endnote w:type="continuationSeparator" w:id="0">
-    <w:p>
-      <w:r>
-        <w:continuationSeparator/>
-      </w:r>
-    </w:p>
-  </w:endnote>
-</w:endnotes>
-</file>
-
-<file path=word/footnotes.xml><?xml version="1.0" encoding="utf-8"?>
-<w:footnotes xmlns:wpc="http://schemas.microsoft.com/office/word/2010/wordprocessingCanvas" xmlns:cx="http://schemas.microsoft.com/office/drawing/2014/chartex" xmlns:cx1="http://schemas.microsoft.com/office/drawing/2015/9/8/chartex" xmlns:cx2="http://schemas.microsoft.com/office/drawing/2015/10/21/chartex" xmlns:cx3="http://schemas.microsoft.com/office/drawing/2016/5/9/chartex" xmlns:cx4="http://schemas.microsoft.com/office/drawing/2016/5/10/chartex" xmlns:cx5="http://schemas.microsoft.com/office/drawing/2016/5/11/chartex" xmlns:cx6="http://schemas.microsoft.com/office/drawing/2016/5/12/chartex" xmlns:cx7="http://schemas.microsoft.com/office/drawing/2016/5/13/chartex" xmlns:cx8="http://schemas.microsoft.com/office/drawing/2016/5/14/chartex" xmlns:mc="http://schemas.openxmlformats.org/markup-compatibility/2006" xmlns:aink="http://schemas.microsoft.com/office/drawing/2016/ink" xmlns:am3d="http://schemas.microsoft.com/office/drawing/2017/model3d" xmlns:o="urn:schemas-microsoft-com:office:office" xmlns:r="http://schemas.openxmlformats.org/officeDocument/2006/relationships" xmlns:m="http://schemas.openxmlformats.org/officeDocument/2006/math" xmlns:v="urn:schemas-microsoft-com:vml" xmlns:wp14="http://schemas.microsoft.com/office/word/2010/wordprocessingDrawing" xmlns:wp="http://schemas.openxmlformats.org/drawingml/2006/wordprocessingDrawing" xmlns:w10="urn:schemas-microsoft-com:office:word" xmlns:w="http://schemas.openxmlformats.org/wordprocessingml/2006/main" xmlns:w14="http://schemas.microsoft.com/office/word/2010/wordml" xmlns:w15="http://schemas.microsoft.com/office/word/2012/wordml" xmlns:w16cid="http://schemas.microsoft.com/office/word/2016/wordml/cid" xmlns:w16se="http://schemas.microsoft.com/office/word/2015/wordml/symex" xmlns:wpg="http://schemas.microsoft.com/office/word/2010/wordprocessingGroup" xmlns:wpi="http://schemas.microsoft.com/office/word/2010/wordprocessingInk" xmlns:wne="http://schemas.microsoft.com/office/word/2006/wordml" xmlns:wps="http://schemas.microsoft.com/office/word/2010/wordprocessingShape" mc:Ignorable="w14 w15 w16se w16cid wp14">
-  <w:footnote w:type="separator" w:id="-1">
-    <w:p>
-      <w:r>
-        <w:separator/>
-      </w:r>
-    </w:p>
-  </w:footnote>
-  <w:footnote w:type="continuationSeparator" w:id="0">
-    <w:p>
-      <w:r>
-        <w:continuationSeparator/>
-      </w:r>
-    </w:p>
-  </w:footnote>
-</w:footnotes>
-</file>
-
 <file path=word/styles.xml><?xml version="1.0" encoding="utf-8"?>
-<w:styles xmlns:mc="http://schemas.openxmlformats.org/markup-compatibility/2006" xmlns:r="http://schemas.openxmlformats.org/officeDocument/2006/relationships" xmlns:w="http://schemas.openxmlformats.org/wordprocessingml/2006/main" xmlns:w14="http://schemas.microsoft.com/office/word/2010/wordml" xmlns:w15="http://schemas.microsoft.com/office/word/2012/wordml" xmlns:w16cid="http://schemas.microsoft.com/office/word/2016/wordml/cid" xmlns:w16se="http://schemas.microsoft.com/office/word/2015/wordml/symex" mc:Ignorable="w14 w15 w16se w16cid">
+<w:styles xmlns:r="http://schemas.openxmlformats.org/officeDocument/2006/relationships" xmlns:w="http://schemas.openxmlformats.org/wordprocessingml/2006/main">
   <w:docDefaults>
     <w:rPrDefault>
       <w:rPr>
@@ -159,17 +431,17 @@
     </w:rPrDefault>
     <w:pPrDefault/>
   </w:docDefaults>
-  <w:latentStyles w:defLockedState="0" w:defUIPriority="99" w:defSemiHidden="0" w:defUnhideWhenUsed="0" w:defQFormat="0" w:count="376">
-    <w:lsdException w:name="Normal" w:uiPriority="0" w:qFormat="1"/>
-    <w:lsdException w:name="heading 1" w:uiPriority="9" w:qFormat="1"/>
-    <w:lsdException w:name="heading 2" w:semiHidden="1" w:uiPriority="9" w:unhideWhenUsed="1" w:qFormat="1"/>
-    <w:lsdException w:name="heading 3" w:semiHidden="1" w:uiPriority="9" w:unhideWhenUsed="1" w:qFormat="1"/>
-    <w:lsdException w:name="heading 4" w:semiHidden="1" w:uiPriority="9" w:unhideWhenUsed="1" w:qFormat="1"/>
-    <w:lsdException w:name="heading 5" w:semiHidden="1" w:uiPriority="9" w:unhideWhenUsed="1" w:qFormat="1"/>
-    <w:lsdException w:name="heading 6" w:semiHidden="1" w:uiPriority="9" w:unhideWhenUsed="1" w:qFormat="1"/>
-    <w:lsdException w:name="heading 7" w:semiHidden="1" w:uiPriority="9" w:unhideWhenUsed="1" w:qFormat="1"/>
-    <w:lsdException w:name="heading 8" w:semiHidden="1" w:uiPriority="9" w:unhideWhenUsed="1" w:qFormat="1"/>
-    <w:lsdException w:name="heading 9" w:semiHidden="1" w:uiPriority="9" w:unhideWhenUsed="1" w:qFormat="1"/>
+  <w:latentStyles w:defLockedState="off" w:defUIPriority="99" w:defSemiHidden="off" w:defUnhideWhenUsed="off" w:defQFormat="off" w:count="376">
+    <w:lsdException w:name="Normal" w:uiPriority="0" w:qFormat="on"/>
+    <w:lsdException w:name="heading 1" w:uiPriority="9" w:qFormat="on"/>
+    <w:lsdException w:name="heading 2" w:semiHidden="1" w:uiPriority="9" w:unhideWhenUsed="1" w:qFormat="on"/>
+    <w:lsdException w:name="heading 3" w:semiHidden="1" w:uiPriority="9" w:unhideWhenUsed="1" w:qFormat="on"/>
+    <w:lsdException w:name="heading 4" w:semiHidden="1" w:uiPriority="9" w:unhideWhenUsed="1" w:qFormat="on"/>
+    <w:lsdException w:name="heading 5" w:semiHidden="1" w:uiPriority="9" w:unhideWhenUsed="1" w:qFormat="on"/>
+    <w:lsdException w:name="heading 6" w:semiHidden="1" w:uiPriority="9" w:unhideWhenUsed="1" w:qFormat="on"/>
+    <w:lsdException w:name="heading 7" w:semiHidden="1" w:uiPriority="9" w:unhideWhenUsed="1" w:qFormat="on"/>
+    <w:lsdException w:name="heading 8" w:semiHidden="1" w:uiPriority="9" w:unhideWhenUsed="1" w:qFormat="on"/>
+    <w:lsdException w:name="heading 9" w:semiHidden="1" w:uiPriority="9" w:unhideWhenUsed="1" w:qFormat="on"/>
     <w:lsdException w:name="index 1" w:semiHidden="1" w:unhideWhenUsed="1"/>
     <w:lsdException w:name="index 2" w:semiHidden="1" w:unhideWhenUsed="1"/>
     <w:lsdException w:name="index 3" w:semiHidden="1" w:unhideWhenUsed="1"/>
@@ -194,7 +466,7 @@
     <w:lsdException w:name="header" w:semiHidden="1" w:unhideWhenUsed="1"/>
     <w:lsdException w:name="footer" w:semiHidden="1" w:unhideWhenUsed="1"/>
     <w:lsdException w:name="index heading" w:semiHidden="1" w:unhideWhenUsed="1"/>
-    <w:lsdException w:name="caption" w:semiHidden="1" w:uiPriority="35" w:unhideWhenUsed="1" w:qFormat="1"/>
+    <w:lsdException w:name="caption" w:semiHidden="1" w:uiPriority="35" w:unhideWhenUsed="1" w:qFormat="on"/>
     <w:lsdException w:name="table of figures" w:semiHidden="1" w:unhideWhenUsed="1"/>
     <w:lsdException w:name="envelope address" w:semiHidden="1" w:unhideWhenUsed="1"/>
     <w:lsdException w:name="envelope return" w:semiHidden="1" w:unhideWhenUsed="1"/>
@@ -222,7 +494,7 @@
     <w:lsdException w:name="List Number 3" w:semiHidden="1" w:unhideWhenUsed="1"/>
     <w:lsdException w:name="List Number 4" w:semiHidden="1" w:unhideWhenUsed="1"/>
     <w:lsdException w:name="List Number 5" w:semiHidden="1" w:unhideWhenUsed="1"/>
-    <w:lsdException w:name="Title" w:uiPriority="10" w:qFormat="1"/>
+    <w:lsdException w:name="Title" w:uiPriority="10" w:qFormat="on"/>
     <w:lsdException w:name="Closing" w:semiHidden="1" w:unhideWhenUsed="1"/>
     <w:lsdException w:name="Signature" w:semiHidden="1" w:unhideWhenUsed="1"/>
     <w:lsdException w:name="Default Paragraph Font" w:semiHidden="1" w:uiPriority="1" w:unhideWhenUsed="1"/>
@@ -234,7 +506,7 @@
     <w:lsdException w:name="List Continue 4" w:semiHidden="1" w:unhideWhenUsed="1"/>
     <w:lsdException w:name="List Continue 5" w:semiHidden="1" w:unhideWhenUsed="1"/>
     <w:lsdException w:name="Message Header" w:semiHidden="1" w:unhideWhenUsed="1"/>
-    <w:lsdException w:name="Subtitle" w:uiPriority="11" w:qFormat="1"/>
+    <w:lsdException w:name="Subtitle" w:uiPriority="11" w:qFormat="on"/>
     <w:lsdException w:name="Salutation" w:semiHidden="1" w:unhideWhenUsed="1"/>
     <w:lsdException w:name="Date" w:semiHidden="1" w:unhideWhenUsed="1"/>
     <w:lsdException w:name="Body Text First Indent" w:semiHidden="1" w:unhideWhenUsed="1"/>
@@ -247,8 +519,8 @@
     <w:lsdException w:name="Block Text" w:semiHidden="1" w:unhideWhenUsed="1"/>
     <w:lsdException w:name="Hyperlink" w:semiHidden="1" w:unhideWhenUsed="1"/>
     <w:lsdException w:name="FollowedHyperlink" w:semiHidden="1" w:unhideWhenUsed="1"/>
-    <w:lsdException w:name="Strong" w:uiPriority="22" w:qFormat="1"/>
-    <w:lsdException w:name="Emphasis" w:uiPriority="20" w:qFormat="1"/>
+    <w:lsdException w:name="Strong" w:uiPriority="22" w:qFormat="on"/>
+    <w:lsdException w:name="Emphasis" w:uiPriority="20" w:qFormat="on"/>
     <w:lsdException w:name="Document Map" w:semiHidden="1" w:unhideWhenUsed="1"/>
     <w:lsdException w:name="Plain Text" w:semiHidden="1" w:unhideWhenUsed="1"/>
     <w:lsdException w:name="E-mail Signature" w:semiHidden="1" w:unhideWhenUsed="1"/>
@@ -265,7 +537,6 @@
     <w:lsdException w:name="HTML Sample" w:semiHidden="1" w:unhideWhenUsed="1"/>
     <w:lsdException w:name="HTML Typewriter" w:semiHidden="1" w:unhideWhenUsed="1"/>
     <w:lsdException w:name="HTML Variable" w:semiHidden="1" w:unhideWhenUsed="1"/>
-    <w:lsdException w:name="Normal Table" w:semiHidden="1" w:unhideWhenUsed="1"/>
     <w:lsdException w:name="annotation subject" w:semiHidden="1" w:unhideWhenUsed="1"/>
     <w:lsdException w:name="No List" w:semiHidden="1" w:unhideWhenUsed="1"/>
     <w:lsdException w:name="Outline List 1" w:semiHidden="1" w:unhideWhenUsed="1"/>
@@ -312,12 +583,10 @@
     <w:lsdException w:name="Table Subtle 2" w:semiHidden="1" w:unhideWhenUsed="1"/>
     <w:lsdException w:name="Table Web 1" w:semiHidden="1" w:unhideWhenUsed="1"/>
     <w:lsdException w:name="Table Web 2" w:semiHidden="1" w:unhideWhenUsed="1"/>
-    <w:lsdException w:name="Table Web 3" w:semiHidden="1" w:unhideWhenUsed="1"/>
     <w:lsdException w:name="Balloon Text" w:semiHidden="1" w:unhideWhenUsed="1"/>
     <w:lsdException w:name="Table Grid" w:uiPriority="39"/>
-    <w:lsdException w:name="Table Theme" w:semiHidden="1" w:unhideWhenUsed="1"/>
     <w:lsdException w:name="Placeholder Text" w:semiHidden="1"/>
-    <w:lsdException w:name="No Spacing" w:uiPriority="1" w:qFormat="1"/>
+    <w:lsdException w:name="No Spacing" w:uiPriority="1" w:qFormat="on"/>
     <w:lsdException w:name="Light Shading" w:uiPriority="60"/>
     <w:lsdException w:name="Light List" w:uiPriority="61"/>
     <w:lsdException w:name="Light Grid" w:uiPriority="62"/>
@@ -339,9 +608,9 @@
     <w:lsdException w:name="Medium Shading 2 Accent 1" w:uiPriority="64"/>
     <w:lsdException w:name="Medium List 1 Accent 1" w:uiPriority="65"/>
     <w:lsdException w:name="Revision" w:semiHidden="1"/>
-    <w:lsdException w:name="List Paragraph" w:uiPriority="34" w:qFormat="1"/>
-    <w:lsdException w:name="Quote" w:uiPriority="29" w:qFormat="1"/>
-    <w:lsdException w:name="Intense Quote" w:uiPriority="30" w:qFormat="1"/>
+    <w:lsdException w:name="List Paragraph" w:uiPriority="34" w:qFormat="on"/>
+    <w:lsdException w:name="Quote" w:uiPriority="29" w:qFormat="on"/>
+    <w:lsdException w:name="Intense Quote" w:uiPriority="30" w:qFormat="on"/>
     <w:lsdException w:name="Medium List 2 Accent 1" w:uiPriority="66"/>
     <w:lsdException w:name="Medium Grid 1 Accent 1" w:uiPriority="67"/>
     <w:lsdException w:name="Medium Grid 2 Accent 1" w:uiPriority="68"/>
@@ -420,13 +689,13 @@
     <w:lsdException w:name="Colorful Shading Accent 6" w:uiPriority="71"/>
     <w:lsdException w:name="Colorful List Accent 6" w:uiPriority="72"/>
     <w:lsdException w:name="Colorful Grid Accent 6" w:uiPriority="73"/>
-    <w:lsdException w:name="Subtle Emphasis" w:uiPriority="19" w:qFormat="1"/>
-    <w:lsdException w:name="Intense Emphasis" w:uiPriority="21" w:qFormat="1"/>
-    <w:lsdException w:name="Subtle Reference" w:uiPriority="31" w:qFormat="1"/>
-    <w:lsdException w:name="Intense Reference" w:uiPriority="32" w:qFormat="1"/>
-    <w:lsdException w:name="Book Title" w:uiPriority="33" w:qFormat="1"/>
+    <w:lsdException w:name="Subtle Emphasis" w:uiPriority="19" w:qFormat="on"/>
+    <w:lsdException w:name="Intense Emphasis" w:uiPriority="21" w:qFormat="on"/>
+    <w:lsdException w:name="Subtle Reference" w:uiPriority="31" w:qFormat="on"/>
+    <w:lsdException w:name="Intense Reference" w:uiPriority="32" w:qFormat="on"/>
+    <w:lsdException w:name="Book Title" w:uiPriority="33" w:qFormat="on"/>
     <w:lsdException w:name="Bibliography" w:semiHidden="1" w:uiPriority="37" w:unhideWhenUsed="1"/>
-    <w:lsdException w:name="TOC Heading" w:semiHidden="1" w:uiPriority="39" w:unhideWhenUsed="1" w:qFormat="1"/>
+    <w:lsdException w:name="TOC Heading" w:semiHidden="1" w:uiPriority="39" w:unhideWhenUsed="1" w:qFormat="on"/>
     <w:lsdException w:name="Plain Table 1" w:uiPriority="41"/>
     <w:lsdException w:name="Plain Table 2" w:uiPriority="42"/>
     <w:lsdException w:name="Plain Table 3" w:uiPriority="43"/>
@@ -537,7 +806,7 @@
     <w:lsdException w:name="Unresolved Mention" w:semiHidden="1" w:unhideWhenUsed="1"/>
     <w:lsdException w:name="Smart Link" w:semiHidden="1" w:unhideWhenUsed="1"/>
   </w:latentStyles>
-  <w:style w:type="paragraph" w:default="1" w:styleId="a">
+  <w:style w:type="paragraph" w:default="on" w:styleId="a">
     <w:name w:val="Normal"/>
     <w:qFormat/>
     <w:pPr>
@@ -545,13 +814,13 @@
       <w:jc w:val="both"/>
     </w:pPr>
   </w:style>
-  <w:style w:type="character" w:default="1" w:styleId="a0">
+  <w:style w:type="character" w:default="on" w:styleId="a0">
     <w:name w:val="Default Paragraph Font"/>
     <w:uiPriority w:val="1"/>
     <w:semiHidden/>
     <w:unhideWhenUsed/>
   </w:style>
-  <w:style w:type="table" w:default="1" w:styleId="a1">
+  <w:style w:type="table" w:default="on" w:styleId="a1">
     <w:name w:val="Normal Table"/>
     <w:uiPriority w:val="99"/>
     <w:semiHidden/>
@@ -566,102 +835,11 @@
       </w:tblCellMar>
     </w:tblPr>
   </w:style>
-  <w:style w:type="numbering" w:default="1" w:styleId="a2">
+  <w:style w:type="numbering" w:default="on" w:styleId="a2">
     <w:name w:val="No List"/>
     <w:uiPriority w:val="99"/>
     <w:semiHidden/>
     <w:unhideWhenUsed/>
-  </w:style>
-  <w:style w:type="paragraph" w:styleId="a3">
-    <w:name w:val="No Spacing"/>
-    <w:uiPriority w:val="1"/>
-    <w:qFormat/>
-    <w:rsid w:val="00A43E9C"/>
-    <w:pPr>
-      <w:widowControl w:val="0"/>
-      <w:jc w:val="both"/>
-    </w:pPr>
-  </w:style>
-  <w:style w:type="paragraph" w:styleId="a4">
-    <w:name w:val="header"/>
-    <w:basedOn w:val="a"/>
-    <w:link w:val="a5"/>
-    <w:uiPriority w:val="99"/>
-    <w:unhideWhenUsed/>
-    <w:rsid w:val="00284C38"/>
-    <w:pPr>
-      <w:pBdr>
-        <w:bottom w:val="single" w:sz="6" w:space="1" w:color="auto"/>
-      </w:pBdr>
-      <w:tabs>
-        <w:tab w:val="center" w:pos="4153"/>
-        <w:tab w:val="right" w:pos="8306"/>
-      </w:tabs>
-      <w:snapToGrid w:val="0"/>
-      <w:jc w:val="center"/>
-    </w:pPr>
-    <w:rPr>
-      <w:sz w:val="18"/>
-      <w:szCs w:val="18"/>
-    </w:rPr>
-  </w:style>
-  <w:style w:type="character" w:customStyle="1" w:styleId="a5">
-    <w:name w:val="页眉 字符"/>
-    <w:basedOn w:val="a0"/>
-    <w:link w:val="a4"/>
-    <w:uiPriority w:val="99"/>
-    <w:rsid w:val="00284C38"/>
-    <w:rPr>
-      <w:sz w:val="18"/>
-      <w:szCs w:val="18"/>
-    </w:rPr>
-  </w:style>
-  <w:style w:type="paragraph" w:styleId="a6">
-    <w:name w:val="footer"/>
-    <w:basedOn w:val="a"/>
-    <w:link w:val="a7"/>
-    <w:uiPriority w:val="99"/>
-    <w:unhideWhenUsed/>
-    <w:rsid w:val="00284C38"/>
-    <w:pPr>
-      <w:tabs>
-        <w:tab w:val="center" w:pos="4153"/>
-        <w:tab w:val="right" w:pos="8306"/>
-      </w:tabs>
-      <w:snapToGrid w:val="0"/>
-      <w:jc w:val="left"/>
-    </w:pPr>
-    <w:rPr>
-      <w:sz w:val="18"/>
-      <w:szCs w:val="18"/>
-    </w:rPr>
-  </w:style>
-  <w:style w:type="character" w:customStyle="1" w:styleId="a7">
-    <w:name w:val="页脚 字符"/>
-    <w:basedOn w:val="a0"/>
-    <w:link w:val="a6"/>
-    <w:uiPriority w:val="99"/>
-    <w:rsid w:val="00284C38"/>
-    <w:rPr>
-      <w:sz w:val="18"/>
-      <w:szCs w:val="18"/>
-    </w:rPr>
-  </w:style>
-  <w:style w:type="table" w:styleId="a8">
-    <w:name w:val="Table Grid"/>
-    <w:basedOn w:val="a1"/>
-    <w:uiPriority w:val="39"/>
-    <w:rsid w:val="00284C38"/>
-    <w:tblPr>
-      <w:tblBorders>
-        <w:top w:val="single" w:sz="4" w:space="0" w:color="auto"/>
-        <w:left w:val="single" w:sz="4" w:space="0" w:color="auto"/>
-        <w:bottom w:val="single" w:sz="4" w:space="0" w:color="auto"/>
-        <w:right w:val="single" w:sz="4" w:space="0" w:color="auto"/>
-        <w:insideH w:val="single" w:sz="4" w:space="0" w:color="auto"/>
-        <w:insideV w:val="single" w:sz="4" w:space="0" w:color="auto"/>
-      </w:tblBorders>
-    </w:tblPr>
   </w:style>
 </w:styles>
 </file>
